--- a/Documentación/Informe.docx
+++ b/Documentación/Informe.docx
@@ -136,18 +136,9 @@
     </w:p>
     <w:p>
       <w:r>
-        <w:t xml:space="preserve">Este documento explica el proceso del trabajo que hemos realizado para crear modelos predictivos de ataques </w:t>
-      </w:r>
-      <w:proofErr w:type="spellStart"/>
-      <w:r>
-        <w:t>DDoS</w:t>
-      </w:r>
-      <w:proofErr w:type="spellEnd"/>
-      <w:r>
-        <w:t xml:space="preserve">. Hemos utilizado un </w:t>
+        <w:t xml:space="preserve">Este documento explica el proceso del trabajo que hemos realizado para crear modelos predictivos de ataques DDoS. Hemos utilizado un </w:t>
       </w:r>
       <w:hyperlink r:id="rId8" w:history="1">
-        <w:proofErr w:type="spellStart"/>
         <w:r>
           <w:rPr>
             <w:rStyle w:val="Hipervnculo"/>
@@ -155,59 +146,50 @@
           </w:rPr>
           <w:t>dataset</w:t>
         </w:r>
-        <w:proofErr w:type="spellEnd"/>
       </w:hyperlink>
       <w:r>
-        <w:t xml:space="preserve"> (</w:t>
-      </w:r>
-      <w:proofErr w:type="spellStart"/>
-      <w:r>
-        <w:t>CSVs</w:t>
-      </w:r>
-      <w:proofErr w:type="spellEnd"/>
-      <w:r>
-        <w:t xml:space="preserve">/CSV-01-12.zip) de la universidad de New Brunswick que contiene 87 columnas y millones de filas de las cuales hemos limpiado y nos hemos </w:t>
-      </w:r>
-      <w:r>
+        <w:t xml:space="preserve"> (CSVs/CSV-01-12.zip) de la universidad de New Brunswick que contiene 87 columnas y millones de filas de las cuales hemos limpiado y nos hemos </w:t>
+      </w:r>
+      <w:r>
+        <w:t>quedado</w:t>
+      </w:r>
+      <w:r>
+        <w:t xml:space="preserve"> con, alrededor de </w:t>
+      </w:r>
+      <w:r>
+        <w:t>400</w:t>
+      </w:r>
+      <w:r>
+        <w:t xml:space="preserve"> miles de</w:t>
+      </w:r>
+      <w:r>
+        <w:t xml:space="preserve"> </w:t>
+      </w:r>
+      <w:r>
+        <w:t>filas</w:t>
+      </w:r>
+      <w:r>
+        <w:t xml:space="preserve">. </w:t>
+      </w:r>
+    </w:p>
+    <w:p>
+      <w:pPr>
         <w:rPr>
           <w:u w:val="single"/>
         </w:rPr>
-        <w:t>quedado</w:t>
-      </w:r>
-      <w:r>
-        <w:t xml:space="preserve"> con, alrededor de, 680 mil columnas. </w:t>
-      </w:r>
-    </w:p>
-    <w:p>
-      <w:pPr>
-        <w:rPr>
-          <w:u w:val="single"/>
-        </w:rPr>
-      </w:pPr>
-      <w:r>
-        <w:t xml:space="preserve">Los datos contienen valores como </w:t>
-      </w:r>
-      <w:proofErr w:type="spellStart"/>
-      <w:r>
-        <w:t>IP’s</w:t>
-      </w:r>
-      <w:proofErr w:type="spellEnd"/>
-      <w:r>
-        <w:t xml:space="preserve">, protocolos, puertos, tamaño de paquetes, tiempo entre paquetes, etc. Estos se obtuvieron de un PCAP a través de la aplicación </w:t>
-      </w:r>
-      <w:proofErr w:type="spellStart"/>
+      </w:pPr>
+      <w:r>
+        <w:t xml:space="preserve">Los datos contienen valores como IP’s, protocolos, puertos, tamaño de paquetes, tiempo entre paquetes, etc. Estos se obtuvieron de un PCAP a través de la aplicación </w:t>
+      </w:r>
       <w:r>
         <w:t>Whire</w:t>
       </w:r>
-      <w:proofErr w:type="spellEnd"/>
       <w:r>
         <w:t xml:space="preserve"> </w:t>
       </w:r>
-      <w:proofErr w:type="spellStart"/>
       <w:r>
         <w:t>Shark</w:t>
       </w:r>
-      <w:proofErr w:type="spellEnd"/>
       <w:r>
         <w:t xml:space="preserve"> durante 2 días.</w:t>
       </w:r>
@@ -245,28 +227,18 @@
         <w:t>.</w:t>
       </w:r>
       <w:r>
-        <w:t xml:space="preserve"> Contienen datos de 11 tipos de ataques diferentes además de datos de tránsito de red benignos.</w:t>
-      </w:r>
-    </w:p>
-    <w:p>
-      <w:r>
-        <w:t xml:space="preserve">Los ataques </w:t>
-      </w:r>
-      <w:proofErr w:type="spellStart"/>
-      <w:r>
-        <w:t>DDoS</w:t>
-      </w:r>
-      <w:proofErr w:type="spellEnd"/>
-      <w:r>
-        <w:t xml:space="preserve"> son una amenaza sobre la seguridad de las redes desde hace años y hasta día de hoy. Este se basa, a grandes rasgos, en colapsar servidores mediante el envío malicioso de un gran número de paquetes. Este es un problema que amenaza a la seguridad en las redes desde hace años y hasta el día de hoy. Hay muchas herramientas capaces de detectar ataques </w:t>
-      </w:r>
-      <w:proofErr w:type="spellStart"/>
-      <w:r>
-        <w:t>DDoS</w:t>
-      </w:r>
-      <w:proofErr w:type="spellEnd"/>
-      <w:r>
-        <w:t>, sin embargo, consideramos que una capaz de hacerlo en tiempo real, y con capacidad de aprender de nuevos tipos de ataques son parece muy prometedor.</w:t>
+        <w:t xml:space="preserve"> Contienen datos de </w:t>
+      </w:r>
+      <w:r>
+        <w:t>6</w:t>
+      </w:r>
+      <w:r>
+        <w:t xml:space="preserve"> tipos de ataques diferentes además de datos de tránsito de red benignos.</w:t>
+      </w:r>
+    </w:p>
+    <w:p>
+      <w:r>
+        <w:t>Los ataques DDoS son una amenaza sobre la seguridad de las redes desde hace años y hasta día de hoy. Este se basa, a grandes rasgos, en colapsar servidores mediante el envío malicioso de un gran número de paquetes. Este es un problema que amenaza a la seguridad en las redes desde hace años y hasta el día de hoy. Hay muchas herramientas capaces de detectar ataques DDoS, sin embargo, consideramos que una capaz de hacerlo en tiempo real, y con capacidad de aprender de nuevos tipos de ataques son parece muy prometedor.</w:t>
       </w:r>
     </w:p>
     <w:p>
@@ -274,15 +246,7 @@
         <w:t>Un buen modelo predictivo s</w:t>
       </w:r>
       <w:r>
-        <w:t xml:space="preserve">e podría incorporar en un sistema de seguridad. Si este es capaz de detectar ataque </w:t>
-      </w:r>
-      <w:proofErr w:type="spellStart"/>
-      <w:r>
-        <w:t>DDoS</w:t>
-      </w:r>
-      <w:proofErr w:type="spellEnd"/>
-      <w:r>
-        <w:t xml:space="preserve"> en tiempo real sería de gran contribución a la seguridad de la red. Además, si es un modelo explicativo, y con capacidad de clasificación del tipo de ataque sufrido aportaría una capa de información extra sobre el caso.</w:t>
+        <w:t>e podría incorporar en un sistema de seguridad. Si este es capaz de detectar ataque DDoS en tiempo real sería de gran contribución a la seguridad de la red. Además, si es un modelo explicativo, y con capacidad de clasificación del tipo de ataque sufrido aportaría una capa de información extra sobre el caso.</w:t>
       </w:r>
     </w:p>
     <w:p>
@@ -324,26 +288,28 @@
         <w:t xml:space="preserve">El </w:t>
       </w:r>
       <w:hyperlink r:id="rId9" w:history="1">
-        <w:proofErr w:type="spellStart"/>
         <w:r>
           <w:rPr>
             <w:rStyle w:val="Hipervnculo"/>
           </w:rPr>
           <w:t>dataset</w:t>
         </w:r>
-        <w:proofErr w:type="spellEnd"/>
       </w:hyperlink>
       <w:r>
-        <w:t xml:space="preserve"> es un conjunto de 11 archivos, uno por cada tipo de ataque</w:t>
+        <w:t xml:space="preserve"> es un conjunto de </w:t>
+      </w:r>
+      <w:r>
+        <w:t>7</w:t>
+      </w:r>
+      <w:r>
+        <w:t xml:space="preserve"> archivos, uno por cada tipo de ataque</w:t>
       </w:r>
       <w:r>
         <w:t xml:space="preserve"> mezclados con </w:t>
       </w:r>
-      <w:proofErr w:type="spellStart"/>
-      <w:r>
-        <w:t>transito</w:t>
-      </w:r>
-      <w:proofErr w:type="spellEnd"/>
+      <w:r>
+        <w:t>tránsito</w:t>
+      </w:r>
       <w:r>
         <w:t xml:space="preserve"> de red benigno. Hemos limpiado y clasificado los datos para unificarlos y balancearlos y nos hemos quedado con un bloque de datos que contiene alrededor de 680 mil casos con cada tipo de ataque igual de representado que el resto.</w:t>
       </w:r>
@@ -364,15 +330,7 @@
         <w:t>que,</w:t>
       </w:r>
       <w:r>
-        <w:t xml:space="preserve"> al representar datos sobre el flujo, se mantienen en valores bajos en casi todos los casos, sin embargo, en cierto tipo de ataque se eleva enormemente ya que es la cualidad de ese tipo de ataque. Esto hace imposible tratar los </w:t>
-      </w:r>
-      <w:proofErr w:type="spellStart"/>
-      <w:r>
-        <w:t>outliers</w:t>
-      </w:r>
-      <w:proofErr w:type="spellEnd"/>
-      <w:r>
-        <w:t xml:space="preserve"> ya que nos haría quedarnos sin la información que nos indica que tipo de ataque </w:t>
+        <w:t xml:space="preserve"> al representar datos sobre el flujo, se mantienen en valores bajos en casi todos los casos, sin embargo, en cierto tipo de ataque se eleva enormemente ya que es la cualidad de ese tipo de ataque. Esto hace imposible tratar los outliers ya que nos haría quedarnos sin la información que nos indica que tipo de ataque </w:t>
       </w:r>
       <w:r>
         <w:t>es</w:t>
@@ -425,13 +383,8 @@
           <w:numId w:val="14"/>
         </w:numPr>
       </w:pPr>
-      <w:proofErr w:type="spellStart"/>
-      <w:r>
-        <w:t>IP’s</w:t>
-      </w:r>
-      <w:proofErr w:type="spellEnd"/>
-      <w:r>
-        <w:t xml:space="preserve"> fuente: Dirección IP del dispositivo que origina la comunicación.</w:t>
+      <w:r>
+        <w:t>IP’s fuente: Dirección IP del dispositivo que origina la comunicación.</w:t>
       </w:r>
     </w:p>
     <w:p>
@@ -442,13 +395,8 @@
           <w:numId w:val="14"/>
         </w:numPr>
       </w:pPr>
-      <w:proofErr w:type="spellStart"/>
-      <w:r>
-        <w:t>IP’s</w:t>
-      </w:r>
-      <w:proofErr w:type="spellEnd"/>
-      <w:r>
-        <w:t xml:space="preserve"> destino: Dirección IP del dispositivo que recibe la comunicación.</w:t>
+      <w:r>
+        <w:t>IP’s destino: Dirección IP del dispositivo que recibe la comunicación.</w:t>
       </w:r>
     </w:p>
     <w:p>
@@ -460,15 +408,7 @@
         </w:numPr>
       </w:pPr>
       <w:r>
-        <w:t>Protocolo: Reglas que definen cómo se transmiten los datos (</w:t>
-      </w:r>
-      <w:proofErr w:type="spellStart"/>
-      <w:r>
-        <w:t>e.g</w:t>
-      </w:r>
-      <w:proofErr w:type="spellEnd"/>
-      <w:r>
-        <w:t>., TCP, UDP).</w:t>
+        <w:t>Protocolo: Reglas que definen cómo se transmiten los datos (e.g., TCP, UDP).</w:t>
       </w:r>
     </w:p>
     <w:p>
@@ -480,15 +420,7 @@
         </w:numPr>
       </w:pPr>
       <w:r>
-        <w:t>Etiqueta con el tipo de ataque: Descripción del tipo de ataque detectado (</w:t>
-      </w:r>
-      <w:proofErr w:type="spellStart"/>
-      <w:r>
-        <w:t>e.g</w:t>
-      </w:r>
-      <w:proofErr w:type="spellEnd"/>
-      <w:r>
-        <w:t>.,</w:t>
+        <w:t>Etiqueta con el tipo de ataque: Descripción del tipo de ataque detectado (e.g.,</w:t>
       </w:r>
       <w:r>
         <w:t xml:space="preserve"> </w:t>
@@ -518,15 +450,7 @@
         <w:ind w:left="720"/>
       </w:pPr>
       <w:r>
-        <w:t>(</w:t>
-      </w:r>
-      <w:proofErr w:type="spellStart"/>
-      <w:r>
-        <w:t>e.g</w:t>
-      </w:r>
-      <w:proofErr w:type="spellEnd"/>
-      <w:r>
-        <w:t>., tamaño, marcas de tiempo, contenido).</w:t>
+        <w:t>(e.g., tamaño, marcas de tiempo, contenido).</w:t>
       </w:r>
     </w:p>
     <w:p>
@@ -553,15 +477,7 @@
         </w:rPr>
       </w:pPr>
       <w:r>
-        <w:t>(</w:t>
-      </w:r>
-      <w:proofErr w:type="spellStart"/>
-      <w:r>
-        <w:t>e.g</w:t>
-      </w:r>
-      <w:proofErr w:type="spellEnd"/>
-      <w:r>
-        <w:t>., cantidad de paquetes, duración).</w:t>
+        <w:t>(e.g., cantidad de paquetes, duración).</w:t>
       </w:r>
     </w:p>
     <w:p>
@@ -637,21 +553,19 @@
         <w:rPr>
           <w:spacing w:val="-2"/>
         </w:rPr>
-        <w:t xml:space="preserve">Unificación de los 11 archivos diferentes en un solo </w:t>
-      </w:r>
-      <w:proofErr w:type="spellStart"/>
-      <w:r>
-        <w:rPr>
-          <w:spacing w:val="-2"/>
-        </w:rPr>
-        <w:t>parquet</w:t>
-      </w:r>
-      <w:proofErr w:type="spellEnd"/>
-      <w:r>
-        <w:rPr>
-          <w:spacing w:val="-2"/>
-        </w:rPr>
-        <w:t>.</w:t>
+        <w:t xml:space="preserve">Unificación de los </w:t>
+      </w:r>
+      <w:r>
+        <w:rPr>
+          <w:spacing w:val="-2"/>
+        </w:rPr>
+        <w:t>7</w:t>
+      </w:r>
+      <w:r>
+        <w:rPr>
+          <w:spacing w:val="-2"/>
+        </w:rPr>
+        <w:t xml:space="preserve"> archivos diferentes en un solo parquet.</w:t>
       </w:r>
     </w:p>
     <w:p>
@@ -789,35 +703,7 @@
         <w:rPr>
           <w:spacing w:val="-2"/>
         </w:rPr>
-        <w:t>En “</w:t>
-      </w:r>
-      <w:proofErr w:type="spellStart"/>
-      <w:r>
-        <w:rPr>
-          <w:spacing w:val="-2"/>
-        </w:rPr>
-        <w:t>Flow_Packets</w:t>
-      </w:r>
-      <w:proofErr w:type="spellEnd"/>
-      <w:r>
-        <w:rPr>
-          <w:spacing w:val="-2"/>
-        </w:rPr>
-        <w:t>/s" y "</w:t>
-      </w:r>
-      <w:proofErr w:type="spellStart"/>
-      <w:r>
-        <w:rPr>
-          <w:spacing w:val="-2"/>
-        </w:rPr>
-        <w:t>Flow_Bytes</w:t>
-      </w:r>
-      <w:proofErr w:type="spellEnd"/>
-      <w:r>
-        <w:rPr>
-          <w:spacing w:val="-2"/>
-        </w:rPr>
-        <w:t>/s" hay valores infinitos y</w:t>
+        <w:t>En “Flow_Packets/s" y "Flow_Bytes/s" hay valores infinitos y</w:t>
       </w:r>
       <w:r>
         <w:rPr>
@@ -902,21 +788,7 @@
         <w:rPr>
           <w:spacing w:val="-2"/>
         </w:rPr>
-        <w:t xml:space="preserve">Clasificamos las </w:t>
-      </w:r>
-      <w:proofErr w:type="spellStart"/>
-      <w:r>
-        <w:rPr>
-          <w:spacing w:val="-2"/>
-        </w:rPr>
-        <w:t>IP´s</w:t>
-      </w:r>
-      <w:proofErr w:type="spellEnd"/>
-      <w:r>
-        <w:rPr>
-          <w:spacing w:val="-2"/>
-        </w:rPr>
-        <w:t xml:space="preserve"> en base a si son públicas o privadas</w:t>
+        <w:t>Clasificamos las IP´s en base a si son públicas o privadas</w:t>
       </w:r>
       <w:r>
         <w:rPr>
@@ -986,27 +858,19 @@
         <w:rPr>
           <w:spacing w:val="-2"/>
         </w:rPr>
-        <w:t xml:space="preserve">Tras las transformaciones anteriores nos quedamos con un archivo </w:t>
-      </w:r>
-      <w:proofErr w:type="spellStart"/>
-      <w:r>
-        <w:rPr>
-          <w:spacing w:val="-2"/>
-        </w:rPr>
-        <w:t>parquet</w:t>
-      </w:r>
-      <w:proofErr w:type="spellEnd"/>
-      <w:r>
-        <w:rPr>
-          <w:spacing w:val="-2"/>
-        </w:rPr>
-        <w:t xml:space="preserve"> de un tamaño de </w:t>
-      </w:r>
-      <w:r>
-        <w:rPr>
-          <w:spacing w:val="-2"/>
-        </w:rPr>
-        <w:t>26,9 MB</w:t>
+        <w:t xml:space="preserve">Tras las transformaciones anteriores nos quedamos con un archivo parquet de un tamaño de </w:t>
+      </w:r>
+      <w:r>
+        <w:rPr>
+          <w:spacing w:val="-2"/>
+        </w:rPr>
+        <w:t>15</w:t>
+      </w:r>
+      <w:r>
+        <w:rPr>
+          <w:spacing w:val="-2"/>
+        </w:rPr>
+        <w:t xml:space="preserve"> MB</w:t>
       </w:r>
       <w:r>
         <w:rPr>
@@ -1030,7 +894,13 @@
         <w:rPr>
           <w:spacing w:val="-2"/>
         </w:rPr>
-        <w:t>680439</w:t>
+        <w:t>400</w:t>
+      </w:r>
+      <w:r>
+        <w:rPr>
+          <w:spacing w:val="-2"/>
+        </w:rPr>
+        <w:t>.000</w:t>
       </w:r>
       <w:r>
         <w:rPr>
@@ -1098,21 +968,7 @@
         <w:rPr>
           <w:spacing w:val="-2"/>
         </w:rPr>
-        <w:t xml:space="preserve">Aplicado el </w:t>
-      </w:r>
-      <w:proofErr w:type="spellStart"/>
-      <w:r>
-        <w:rPr>
-          <w:spacing w:val="-2"/>
-        </w:rPr>
-        <w:t>MinMaxScaler</w:t>
-      </w:r>
-      <w:proofErr w:type="spellEnd"/>
-      <w:r>
-        <w:rPr>
-          <w:spacing w:val="-2"/>
-        </w:rPr>
-        <w:t xml:space="preserve"> a todo el set de datos menos las columnas categóricas.</w:t>
+        <w:t>Aplicado el MinMaxScaler a todo el set de datos menos las columnas categóricas.</w:t>
       </w:r>
     </w:p>
     <w:p>
@@ -1148,7 +1004,13 @@
         <w:rPr>
           <w:spacing w:val="-2"/>
         </w:rPr>
-        <w:t xml:space="preserve">4, las cuales contienen un </w:t>
+        <w:t>7</w:t>
+      </w:r>
+      <w:r>
+        <w:rPr>
+          <w:spacing w:val="-2"/>
+        </w:rPr>
+        <w:t xml:space="preserve">, las cuales contienen un </w:t>
       </w:r>
       <w:r>
         <w:rPr>

--- a/Documentación/Informe.docx
+++ b/Documentación/Informe.docx
@@ -101,7 +101,7 @@
           </mc:Choice>
           <mc:Fallback>
             <w:pict>
-              <v:rect w14:anchorId="4212BDA7" id="Rectángulo 68" o:spid="_x0000_s1026" alt="&quot;&quot;" style="position:absolute;margin-left:569.9pt;margin-top:0;width:621.1pt;height:166.75pt;z-index:-251657216;visibility:visible;mso-wrap-style:square;mso-width-percent:0;mso-height-percent:0;mso-wrap-distance-left:9pt;mso-wrap-distance-top:0;mso-wrap-distance-right:9pt;mso-wrap-distance-bottom:0;mso-position-horizontal:right;mso-position-horizontal-relative:page;mso-position-vertical:top;mso-position-vertical-relative:page;mso-width-percent:0;mso-height-percent:0;mso-width-relative:margin;mso-height-relative:margin;v-text-anchor:middle" o:gfxdata="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" fillcolor="#4472c4 [3204]" stroked="f" strokeweight="1pt">
+              <v:rect w14:anchorId="43C634F9" id="Rectángulo 68" o:spid="_x0000_s1026" alt="&quot;&quot;" style="position:absolute;margin-left:569.9pt;margin-top:0;width:621.1pt;height:166.75pt;z-index:-251657216;visibility:visible;mso-wrap-style:square;mso-width-percent:0;mso-height-percent:0;mso-wrap-distance-left:9pt;mso-wrap-distance-top:0;mso-wrap-distance-right:9pt;mso-wrap-distance-bottom:0;mso-position-horizontal:right;mso-position-horizontal-relative:page;mso-position-vertical:top;mso-position-vertical-relative:page;mso-width-percent:0;mso-height-percent:0;mso-width-relative:margin;mso-height-relative:margin;v-text-anchor:middle" o:gfxdata="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" fillcolor="#4472c4 [3204]" stroked="f" strokeweight="1pt">
                 <w10:wrap anchorx="page" anchory="page"/>
                 <w10:anchorlock/>
               </v:rect>
@@ -117,17 +117,14 @@
     </w:p>
     <w:p>
       <w:pPr>
-        <w:pStyle w:val="Subttulo"/>
-        <w:spacing w:line="480" w:lineRule="auto"/>
-        <w:rPr>
-          <w:color w:val="auto"/>
+        <w:pStyle w:val="Ttulo2"/>
+        <w:rPr>
           <w:sz w:val="32"/>
           <w:szCs w:val="32"/>
         </w:rPr>
       </w:pPr>
       <w:r>
         <w:rPr>
-          <w:color w:val="auto"/>
           <w:sz w:val="32"/>
           <w:szCs w:val="32"/>
         </w:rPr>
@@ -148,7 +145,19 @@
         </w:r>
       </w:hyperlink>
       <w:r>
-        <w:t xml:space="preserve"> (CSVs/CSV-01-12.zip) de la universidad de New Brunswick que contiene 87 columnas y millones de filas de las cuales hemos limpiado y nos hemos </w:t>
+        <w:t xml:space="preserve"> (CSVs/CSV-0</w:t>
+      </w:r>
+      <w:r>
+        <w:t>3</w:t>
+      </w:r>
+      <w:r>
+        <w:t>-1</w:t>
+      </w:r>
+      <w:r>
+        <w:t>1</w:t>
+      </w:r>
+      <w:r>
+        <w:t xml:space="preserve">.zip) de la universidad de New Brunswick que contiene 87 columnas y millones de filas de las cuales hemos limpiado y nos hemos </w:t>
       </w:r>
       <w:r>
         <w:t>quedado</w:t>
@@ -182,21 +191,21 @@
         <w:t xml:space="preserve">Los datos contienen valores como IP’s, protocolos, puertos, tamaño de paquetes, tiempo entre paquetes, etc. Estos se obtuvieron de un PCAP a través de la aplicación </w:t>
       </w:r>
       <w:r>
-        <w:t>Whire</w:t>
+        <w:t>Wire</w:t>
+      </w:r>
+      <w:r>
+        <w:t>s</w:t>
+      </w:r>
+      <w:r>
+        <w:t>hark</w:t>
+      </w:r>
+      <w:r>
+        <w:t xml:space="preserve"> durante 2 días.</w:t>
       </w:r>
       <w:r>
         <w:t xml:space="preserve"> </w:t>
       </w:r>
       <w:r>
-        <w:t>Shark</w:t>
-      </w:r>
-      <w:r>
-        <w:t xml:space="preserve"> durante 2 días.</w:t>
-      </w:r>
-      <w:r>
-        <w:t xml:space="preserve"> </w:t>
-      </w:r>
-      <w:r>
         <w:t xml:space="preserve">Se simuló </w:t>
       </w:r>
       <w:r>
@@ -259,14 +268,18 @@
     </w:p>
     <w:p>
       <w:pPr>
-        <w:pStyle w:val="Sinespaciado"/>
-      </w:pPr>
+        <w:spacing w:line="276" w:lineRule="auto"/>
+      </w:pPr>
+      <w:r>
+        <w:br w:type="page"/>
+      </w:r>
     </w:p>
     <w:p>
       <w:pPr>
         <w:pStyle w:val="Ttulo1"/>
       </w:pPr>
       <w:r>
+        <w:lastRenderedPageBreak/>
         <w:t>Feature engineering</w:t>
       </w:r>
     </w:p>
@@ -338,18 +351,17 @@
       <w:r>
         <w:t>.</w:t>
       </w:r>
-    </w:p>
-    <w:p>
-      <w:pPr>
-        <w:spacing w:line="276" w:lineRule="auto"/>
-      </w:pPr>
-      <w:r>
-        <w:br w:type="page"/>
-      </w:r>
-      <w:r>
-        <w:lastRenderedPageBreak/>
+      <w:r>
+        <w:t xml:space="preserve"> </w:t>
+      </w:r>
+      <w:r>
         <w:t>Estas sería las columnas más importantes:</w:t>
       </w:r>
+    </w:p>
+    <w:p>
+      <w:pPr>
+        <w:pStyle w:val="Sinespaciado"/>
+      </w:pPr>
     </w:p>
     <w:p>
       <w:pPr>
@@ -490,43 +502,12 @@
     </w:p>
     <w:p>
       <w:pPr>
-        <w:pStyle w:val="Sinespaciado"/>
-        <w:rPr>
-          <w:spacing w:val="-2"/>
-        </w:rPr>
-      </w:pPr>
-      <w:r>
-        <w:rPr>
-          <w:spacing w:val="-2"/>
-        </w:rPr>
-        <w:t>Tratado de datos:</w:t>
-      </w:r>
-    </w:p>
-    <w:p>
-      <w:pPr>
-        <w:pStyle w:val="Sinespaciado"/>
-        <w:rPr>
-          <w:spacing w:val="-2"/>
-        </w:rPr>
-      </w:pPr>
-    </w:p>
-    <w:p>
-      <w:pPr>
-        <w:pStyle w:val="Sinespaciado"/>
-        <w:rPr>
-          <w:spacing w:val="-2"/>
-        </w:rPr>
-      </w:pPr>
-      <w:r>
-        <w:rPr>
-          <w:spacing w:val="-2"/>
-        </w:rPr>
+        <w:pStyle w:val="Ttulo2"/>
+      </w:pPr>
+      <w:r>
         <w:t>Capa</w:t>
       </w:r>
       <w:r>
-        <w:rPr>
-          <w:spacing w:val="-2"/>
-        </w:rPr>
         <w:t xml:space="preserve"> RAW:</w:t>
       </w:r>
     </w:p>
@@ -620,21 +601,12 @@
     </w:p>
     <w:p>
       <w:pPr>
-        <w:pStyle w:val="Sinespaciado"/>
-        <w:rPr>
-          <w:spacing w:val="-2"/>
-        </w:rPr>
-      </w:pPr>
-      <w:r>
-        <w:rPr>
-          <w:spacing w:val="-2"/>
-        </w:rPr>
+        <w:pStyle w:val="Ttulo2"/>
+      </w:pPr>
+      <w:r>
         <w:t>Capa</w:t>
       </w:r>
       <w:r>
-        <w:rPr>
-          <w:spacing w:val="-2"/>
-        </w:rPr>
         <w:t xml:space="preserve"> STAGING</w:t>
       </w:r>
     </w:p>
@@ -741,27 +713,15 @@
     </w:p>
     <w:p>
       <w:pPr>
-        <w:pStyle w:val="Sinespaciado"/>
-        <w:rPr>
-          <w:spacing w:val="-2"/>
-        </w:rPr>
-      </w:pPr>
-      <w:r>
-        <w:rPr>
-          <w:spacing w:val="-2"/>
-        </w:rPr>
+        <w:pStyle w:val="Ttulo2"/>
+      </w:pPr>
+      <w:r>
         <w:t>Capa</w:t>
       </w:r>
       <w:r>
-        <w:rPr>
-          <w:spacing w:val="-2"/>
-        </w:rPr>
         <w:t xml:space="preserve"> BUSSINES</w:t>
       </w:r>
       <w:r>
-        <w:rPr>
-          <w:spacing w:val="-2"/>
-        </w:rPr>
         <w:t>S</w:t>
       </w:r>
     </w:p>
@@ -933,15 +893,9 @@
     </w:p>
     <w:p>
       <w:pPr>
-        <w:pStyle w:val="Sinespaciado"/>
-        <w:rPr>
-          <w:spacing w:val="-2"/>
-        </w:rPr>
-      </w:pPr>
-      <w:r>
-        <w:rPr>
-          <w:spacing w:val="-2"/>
-        </w:rPr>
+        <w:pStyle w:val="Ttulo2"/>
+      </w:pPr>
+      <w:r>
         <w:t>Pre-Entreno</w:t>
       </w:r>
     </w:p>
@@ -1016,7 +970,7 @@
         <w:rPr>
           <w:spacing w:val="-2"/>
         </w:rPr>
-        <w:t>9956</w:t>
+        <w:t>100</w:t>
       </w:r>
       <w:r>
         <w:rPr>
@@ -1049,8 +1003,256 @@
         <w:t>.</w:t>
       </w:r>
     </w:p>
+    <w:p>
+      <w:pPr>
+        <w:pStyle w:val="Sinespaciado"/>
+        <w:numPr>
+          <w:ilvl w:val="0"/>
+          <w:numId w:val="20"/>
+        </w:numPr>
+        <w:rPr>
+          <w:spacing w:val="-2"/>
+        </w:rPr>
+      </w:pPr>
+      <w:r>
+        <w:rPr>
+          <w:spacing w:val="-2"/>
+        </w:rPr>
+        <w:t xml:space="preserve">Hemos dividido el dataset de forma estratificada para que cada clase tenga la misma representación tanto en </w:t>
+      </w:r>
+      <w:r>
+        <w:rPr>
+          <w:spacing w:val="-2"/>
+        </w:rPr>
+        <w:t xml:space="preserve">el set </w:t>
+      </w:r>
+      <w:r>
+        <w:rPr>
+          <w:spacing w:val="-2"/>
+        </w:rPr>
+        <w:t>de entreno como en el de test</w:t>
+      </w:r>
+      <w:r>
+        <w:rPr>
+          <w:spacing w:val="-2"/>
+        </w:rPr>
+        <w:t>.</w:t>
+      </w:r>
+    </w:p>
+    <w:p>
+      <w:pPr>
+        <w:pStyle w:val="Ttulo1"/>
+      </w:pPr>
+      <w:r>
+        <w:lastRenderedPageBreak/>
+        <w:t>modelos</w:t>
+      </w:r>
+    </w:p>
+    <w:p>
+      <w:pPr>
+        <w:pStyle w:val="Sinespaciado"/>
+        <w:rPr>
+          <w:spacing w:val="-2"/>
+        </w:rPr>
+      </w:pPr>
+    </w:p>
+    <w:p>
+      <w:pPr>
+        <w:pStyle w:val="Ttulo2"/>
+      </w:pPr>
+      <w:r>
+        <w:drawing>
+          <wp:anchor distT="0" distB="0" distL="114300" distR="114300" simplePos="0" relativeHeight="251662336" behindDoc="1" locked="0" layoutInCell="1" allowOverlap="1" wp14:anchorId="47374599" wp14:editId="208BBF53">
+            <wp:simplePos x="0" y="0"/>
+            <wp:positionH relativeFrom="column">
+              <wp:posOffset>3567430</wp:posOffset>
+            </wp:positionH>
+            <wp:positionV relativeFrom="paragraph">
+              <wp:posOffset>24765</wp:posOffset>
+            </wp:positionV>
+            <wp:extent cx="2625725" cy="2305142"/>
+            <wp:effectExtent l="0" t="0" r="3175" b="0"/>
+            <wp:wrapNone/>
+            <wp:docPr id="260931673" name="Imagen 1" descr="Interfaz de usuario gráfica&#10;&#10;Descripción generada automáticamente"/>
+            <wp:cNvGraphicFramePr>
+              <a:graphicFrameLocks xmlns:a="http://schemas.openxmlformats.org/drawingml/2006/main" noChangeAspect="1"/>
+            </wp:cNvGraphicFramePr>
+            <a:graphic xmlns:a="http://schemas.openxmlformats.org/drawingml/2006/main">
+              <a:graphicData uri="http://schemas.openxmlformats.org/drawingml/2006/picture">
+                <pic:pic xmlns:pic="http://schemas.openxmlformats.org/drawingml/2006/picture">
+                  <pic:nvPicPr>
+                    <pic:cNvPr id="260931673" name="Imagen 1" descr="Interfaz de usuario gráfica&#10;&#10;Descripción generada automáticamente"/>
+                    <pic:cNvPicPr/>
+                  </pic:nvPicPr>
+                  <pic:blipFill>
+                    <a:blip r:embed="rId10">
+                      <a:extLst>
+                        <a:ext uri="{28A0092B-C50C-407E-A947-70E740481C1C}">
+                          <a14:useLocalDpi xmlns:a14="http://schemas.microsoft.com/office/drawing/2010/main" val="0"/>
+                        </a:ext>
+                      </a:extLst>
+                    </a:blip>
+                    <a:stretch>
+                      <a:fillRect/>
+                    </a:stretch>
+                  </pic:blipFill>
+                  <pic:spPr>
+                    <a:xfrm>
+                      <a:off x="0" y="0"/>
+                      <a:ext cx="2625725" cy="2305142"/>
+                    </a:xfrm>
+                    <a:prstGeom prst="rect">
+                      <a:avLst/>
+                    </a:prstGeom>
+                  </pic:spPr>
+                </pic:pic>
+              </a:graphicData>
+            </a:graphic>
+            <wp14:sizeRelH relativeFrom="margin">
+              <wp14:pctWidth>0</wp14:pctWidth>
+            </wp14:sizeRelH>
+            <wp14:sizeRelV relativeFrom="margin">
+              <wp14:pctHeight>0</wp14:pctHeight>
+            </wp14:sizeRelV>
+          </wp:anchor>
+        </w:drawing>
+      </w:r>
+      <w:r>
+        <w:t>XGBoost</w:t>
+      </w:r>
+    </w:p>
+    <w:p>
+      <w:pPr>
+        <w:pStyle w:val="Sinespaciado"/>
+        <w:rPr>
+          <w:spacing w:val="-2"/>
+        </w:rPr>
+      </w:pPr>
+    </w:p>
+    <w:p>
+      <w:pPr>
+        <w:pStyle w:val="Sinespaciado"/>
+        <w:rPr>
+          <w:spacing w:val="-2"/>
+        </w:rPr>
+      </w:pPr>
+    </w:p>
+    <w:p>
+      <w:pPr>
+        <w:pStyle w:val="Sinespaciado"/>
+        <w:rPr>
+          <w:spacing w:val="-2"/>
+        </w:rPr>
+      </w:pPr>
+      <w:r>
+        <w:rPr>
+          <w:spacing w:val="-2"/>
+        </w:rPr>
+        <w:t xml:space="preserve">Tiempo de entrenamiento: </w:t>
+      </w:r>
+      <w:r>
+        <w:rPr>
+          <w:spacing w:val="-2"/>
+        </w:rPr>
+        <w:t>1</w:t>
+      </w:r>
+      <w:r>
+        <w:rPr>
+          <w:spacing w:val="-2"/>
+        </w:rPr>
+        <w:t>m 7.9seg</w:t>
+      </w:r>
+    </w:p>
+    <w:p>
+      <w:pPr>
+        <w:pStyle w:val="Sinespaciado"/>
+        <w:rPr>
+          <w:spacing w:val="-2"/>
+        </w:rPr>
+      </w:pPr>
+      <w:r>
+        <w:rPr>
+          <w:noProof/>
+        </w:rPr>
+        <w:t>Precision media: 89%</w:t>
+      </w:r>
+    </w:p>
+    <w:p>
+      <w:pPr>
+        <w:pStyle w:val="Sinespaciado"/>
+        <w:rPr>
+          <w:noProof/>
+        </w:rPr>
+      </w:pPr>
+      <w:r>
+        <w:rPr>
+          <w:noProof/>
+        </w:rPr>
+        <w:t>Recall</w:t>
+      </w:r>
+      <w:r>
+        <w:rPr>
+          <w:noProof/>
+        </w:rPr>
+        <w:t xml:space="preserve"> media: 8</w:t>
+      </w:r>
+      <w:r>
+        <w:rPr>
+          <w:noProof/>
+        </w:rPr>
+        <w:t>8</w:t>
+      </w:r>
+      <w:r>
+        <w:rPr>
+          <w:noProof/>
+        </w:rPr>
+        <w:t>%</w:t>
+      </w:r>
+    </w:p>
+    <w:p>
+      <w:pPr>
+        <w:pStyle w:val="Sinespaciado"/>
+        <w:rPr>
+          <w:noProof/>
+        </w:rPr>
+      </w:pPr>
+      <w:r>
+        <w:rPr>
+          <w:noProof/>
+        </w:rPr>
+        <w:t>F1</w:t>
+      </w:r>
+      <w:r>
+        <w:rPr>
+          <w:noProof/>
+        </w:rPr>
+        <w:t xml:space="preserve"> media: 88%</w:t>
+      </w:r>
+    </w:p>
+    <w:p>
+      <w:pPr>
+        <w:pStyle w:val="Sinespaciado"/>
+        <w:rPr>
+          <w:noProof/>
+        </w:rPr>
+      </w:pPr>
+    </w:p>
+    <w:p>
+      <w:pPr>
+        <w:pStyle w:val="Sinespaciado"/>
+        <w:rPr>
+          <w:spacing w:val="-2"/>
+        </w:rPr>
+      </w:pPr>
+      <w:r>
+        <w:rPr>
+          <w:noProof/>
+        </w:rPr>
+        <w:t>Precisión de benignos: 99%</w:t>
+      </w:r>
+    </w:p>
     <w:sectPr>
-      <w:footerReference w:type="default" r:id="rId10"/>
+      <w:footerReference w:type="default" r:id="rId11"/>
       <w:pgSz w:w="11906" w:h="16838" w:code="9"/>
       <w:pgMar w:top="720" w:right="907" w:bottom="720" w:left="907" w:header="720" w:footer="862" w:gutter="0"/>
       <w:cols w:space="720"/>

--- a/Documentación/Informe.docx
+++ b/Documentación/Informe.docx
@@ -1061,17 +1061,33 @@
         <w:pStyle w:val="Ttulo2"/>
       </w:pPr>
       <w:r>
+        <w:t>XGBoost</w:t>
+      </w:r>
+    </w:p>
+    <w:p>
+      <w:r>
+        <w:t>Optimización de hiperparametros a través de una búsqueda bayesiana.</w:t>
+      </w:r>
+    </w:p>
+    <w:p>
+      <w:pPr>
+        <w:spacing w:line="240" w:lineRule="auto"/>
+      </w:pPr>
+      <w:r>
+        <w:rPr>
+          <w:noProof/>
+        </w:rPr>
         <w:drawing>
-          <wp:anchor distT="0" distB="0" distL="114300" distR="114300" simplePos="0" relativeHeight="251662336" behindDoc="1" locked="0" layoutInCell="1" allowOverlap="1" wp14:anchorId="47374599" wp14:editId="208BBF53">
+          <wp:anchor distT="0" distB="0" distL="114300" distR="114300" simplePos="0" relativeHeight="251662336" behindDoc="1" locked="0" layoutInCell="1" allowOverlap="1" wp14:anchorId="47374599" wp14:editId="7E6B0401">
             <wp:simplePos x="0" y="0"/>
             <wp:positionH relativeFrom="column">
-              <wp:posOffset>3567430</wp:posOffset>
+              <wp:posOffset>2955078</wp:posOffset>
             </wp:positionH>
             <wp:positionV relativeFrom="paragraph">
-              <wp:posOffset>24765</wp:posOffset>
+              <wp:posOffset>122343</wp:posOffset>
             </wp:positionV>
-            <wp:extent cx="2625725" cy="2305142"/>
-            <wp:effectExtent l="0" t="0" r="3175" b="0"/>
+            <wp:extent cx="3510471" cy="3081867"/>
+            <wp:effectExtent l="0" t="0" r="0" b="4445"/>
             <wp:wrapNone/>
             <wp:docPr id="260931673" name="Imagen 1" descr="Interfaz de usuario gráfica&#10;&#10;Descripción generada automáticamente"/>
             <wp:cNvGraphicFramePr>
@@ -1099,7 +1115,7 @@
                   <pic:spPr>
                     <a:xfrm>
                       <a:off x="0" y="0"/>
-                      <a:ext cx="2625725" cy="2305142"/>
+                      <a:ext cx="3510471" cy="3081867"/>
                     </a:xfrm>
                     <a:prstGeom prst="rect">
                       <a:avLst/>
@@ -1118,7 +1134,102 @@
         </w:drawing>
       </w:r>
       <w:r>
-        <w:t>XGBoost</w:t>
+        <w:t>Hiperparametros:</w:t>
+      </w:r>
+    </w:p>
+    <w:p>
+      <w:pPr>
+        <w:spacing w:line="240" w:lineRule="auto"/>
+        <w:rPr>
+          <w:lang w:val="en-GB"/>
+        </w:rPr>
+      </w:pPr>
+      <w:r>
+        <w:t xml:space="preserve">    </w:t>
+      </w:r>
+      <w:r>
+        <w:rPr>
+          <w:lang w:val="en-GB"/>
+        </w:rPr>
+        <w:t>booster='gbtree'</w:t>
+      </w:r>
+    </w:p>
+    <w:p>
+      <w:pPr>
+        <w:spacing w:line="240" w:lineRule="auto"/>
+        <w:rPr>
+          <w:lang w:val="en-GB"/>
+        </w:rPr>
+      </w:pPr>
+      <w:r>
+        <w:rPr>
+          <w:lang w:val="en-GB"/>
+        </w:rPr>
+        <w:t xml:space="preserve">    learning_rate=0.23962854155043442</w:t>
+      </w:r>
+    </w:p>
+    <w:p>
+      <w:pPr>
+        <w:spacing w:line="240" w:lineRule="auto"/>
+        <w:rPr>
+          <w:lang w:val="en-GB"/>
+        </w:rPr>
+      </w:pPr>
+      <w:r>
+        <w:rPr>
+          <w:lang w:val="en-GB"/>
+        </w:rPr>
+        <w:t xml:space="preserve">    n_estimators=211</w:t>
+      </w:r>
+    </w:p>
+    <w:p>
+      <w:pPr>
+        <w:spacing w:line="240" w:lineRule="auto"/>
+        <w:rPr>
+          <w:lang w:val="en-GB"/>
+        </w:rPr>
+      </w:pPr>
+      <w:r>
+        <w:rPr>
+          <w:lang w:val="en-GB"/>
+        </w:rPr>
+        <w:t xml:space="preserve">    max_depth=8</w:t>
+      </w:r>
+    </w:p>
+    <w:p>
+      <w:pPr>
+        <w:spacing w:line="240" w:lineRule="auto"/>
+        <w:rPr>
+          <w:lang w:val="en-GB"/>
+        </w:rPr>
+      </w:pPr>
+      <w:r>
+        <w:rPr>
+          <w:lang w:val="en-GB"/>
+        </w:rPr>
+        <w:t xml:space="preserve">    min_child_weight=7</w:t>
+      </w:r>
+    </w:p>
+    <w:p>
+      <w:pPr>
+        <w:spacing w:line="240" w:lineRule="auto"/>
+      </w:pPr>
+      <w:r>
+        <w:rPr>
+          <w:lang w:val="en-GB"/>
+        </w:rPr>
+        <w:t xml:space="preserve">    </w:t>
+      </w:r>
+      <w:r>
+        <w:t>subsample=0.6142975198934528</w:t>
+      </w:r>
+    </w:p>
+    <w:p>
+      <w:pPr>
+        <w:spacing w:line="240" w:lineRule="auto"/>
+      </w:pPr>
+      <w:r>
+        <w:t xml:space="preserve">    colsample_bytree=0.8348945145303123</w:t>
       </w:r>
     </w:p>
     <w:p>
@@ -1136,6 +1247,24 @@
           <w:spacing w:val="-2"/>
         </w:rPr>
       </w:pPr>
+      <w:r>
+        <w:rPr>
+          <w:spacing w:val="-2"/>
+        </w:rPr>
+        <w:t xml:space="preserve">Tiempo de entrenamiento: </w:t>
+      </w:r>
+      <w:r>
+        <w:rPr>
+          <w:spacing w:val="-2"/>
+        </w:rPr>
+        <w:t>1</w:t>
+      </w:r>
+      <w:r>
+        <w:rPr>
+          <w:spacing w:val="-2"/>
+        </w:rPr>
+        <w:t>m 7.9seg</w:t>
+      </w:r>
     </w:p>
     <w:p>
       <w:pPr>
@@ -1146,67 +1275,23 @@
       </w:pPr>
       <w:r>
         <w:rPr>
-          <w:spacing w:val="-2"/>
-        </w:rPr>
-        <w:t xml:space="preserve">Tiempo de entrenamiento: </w:t>
-      </w:r>
-      <w:r>
-        <w:rPr>
-          <w:spacing w:val="-2"/>
-        </w:rPr>
-        <w:t>1</w:t>
-      </w:r>
-      <w:r>
-        <w:rPr>
-          <w:spacing w:val="-2"/>
-        </w:rPr>
-        <w:t>m 7.9seg</w:t>
+          <w:noProof/>
+        </w:rPr>
+        <w:t>Precision media: 89%</w:t>
       </w:r>
     </w:p>
     <w:p>
       <w:pPr>
         <w:pStyle w:val="Sinespaciado"/>
         <w:rPr>
-          <w:spacing w:val="-2"/>
-        </w:rPr>
-      </w:pPr>
-      <w:r>
-        <w:rPr>
           <w:noProof/>
         </w:rPr>
-        <w:t>Precision media: 89%</w:t>
-      </w:r>
-    </w:p>
-    <w:p>
-      <w:pPr>
-        <w:pStyle w:val="Sinespaciado"/>
+      </w:pPr>
+      <w:r>
         <w:rPr>
           <w:noProof/>
         </w:rPr>
-      </w:pPr>
-      <w:r>
-        <w:rPr>
-          <w:noProof/>
-        </w:rPr>
-        <w:t>Recall</w:t>
-      </w:r>
-      <w:r>
-        <w:rPr>
-          <w:noProof/>
-        </w:rPr>
-        <w:t xml:space="preserve"> media: 8</w:t>
-      </w:r>
-      <w:r>
-        <w:rPr>
-          <w:noProof/>
-        </w:rPr>
-        <w:t>8</w:t>
-      </w:r>
-      <w:r>
-        <w:rPr>
-          <w:noProof/>
-        </w:rPr>
-        <w:t>%</w:t>
+        <w:t>Recall media: 88%</w:t>
       </w:r>
     </w:p>
     <w:p>

--- a/Documentación/Informe.docx
+++ b/Documentación/Informe.docx
@@ -1061,33 +1061,17 @@
         <w:pStyle w:val="Ttulo2"/>
       </w:pPr>
       <w:r>
-        <w:t>XGBoost</w:t>
-      </w:r>
-    </w:p>
-    <w:p>
-      <w:r>
-        <w:t>Optimización de hiperparametros a través de una búsqueda bayesiana.</w:t>
-      </w:r>
-    </w:p>
-    <w:p>
-      <w:pPr>
-        <w:spacing w:line="240" w:lineRule="auto"/>
-      </w:pPr>
-      <w:r>
-        <w:rPr>
-          <w:noProof/>
-        </w:rPr>
         <w:drawing>
-          <wp:anchor distT="0" distB="0" distL="114300" distR="114300" simplePos="0" relativeHeight="251662336" behindDoc="1" locked="0" layoutInCell="1" allowOverlap="1" wp14:anchorId="47374599" wp14:editId="7E6B0401">
+          <wp:anchor distT="0" distB="0" distL="114300" distR="114300" simplePos="0" relativeHeight="251662336" behindDoc="1" locked="0" layoutInCell="1" allowOverlap="1" wp14:anchorId="47374599" wp14:editId="208BBF53">
             <wp:simplePos x="0" y="0"/>
             <wp:positionH relativeFrom="column">
-              <wp:posOffset>2955078</wp:posOffset>
+              <wp:posOffset>3567430</wp:posOffset>
             </wp:positionH>
             <wp:positionV relativeFrom="paragraph">
-              <wp:posOffset>122343</wp:posOffset>
+              <wp:posOffset>24765</wp:posOffset>
             </wp:positionV>
-            <wp:extent cx="3510471" cy="3081867"/>
-            <wp:effectExtent l="0" t="0" r="0" b="4445"/>
+            <wp:extent cx="2625725" cy="2305142"/>
+            <wp:effectExtent l="0" t="0" r="3175" b="0"/>
             <wp:wrapNone/>
             <wp:docPr id="260931673" name="Imagen 1" descr="Interfaz de usuario gráfica&#10;&#10;Descripción generada automáticamente"/>
             <wp:cNvGraphicFramePr>
@@ -1115,7 +1099,7 @@
                   <pic:spPr>
                     <a:xfrm>
                       <a:off x="0" y="0"/>
-                      <a:ext cx="3510471" cy="3081867"/>
+                      <a:ext cx="2625725" cy="2305142"/>
                     </a:xfrm>
                     <a:prstGeom prst="rect">
                       <a:avLst/>
@@ -1134,102 +1118,7 @@
         </w:drawing>
       </w:r>
       <w:r>
-        <w:t>Hiperparametros:</w:t>
-      </w:r>
-    </w:p>
-    <w:p>
-      <w:pPr>
-        <w:spacing w:line="240" w:lineRule="auto"/>
-        <w:rPr>
-          <w:lang w:val="en-GB"/>
-        </w:rPr>
-      </w:pPr>
-      <w:r>
-        <w:t xml:space="preserve">    </w:t>
-      </w:r>
-      <w:r>
-        <w:rPr>
-          <w:lang w:val="en-GB"/>
-        </w:rPr>
-        <w:t>booster='gbtree'</w:t>
-      </w:r>
-    </w:p>
-    <w:p>
-      <w:pPr>
-        <w:spacing w:line="240" w:lineRule="auto"/>
-        <w:rPr>
-          <w:lang w:val="en-GB"/>
-        </w:rPr>
-      </w:pPr>
-      <w:r>
-        <w:rPr>
-          <w:lang w:val="en-GB"/>
-        </w:rPr>
-        <w:t xml:space="preserve">    learning_rate=0.23962854155043442</w:t>
-      </w:r>
-    </w:p>
-    <w:p>
-      <w:pPr>
-        <w:spacing w:line="240" w:lineRule="auto"/>
-        <w:rPr>
-          <w:lang w:val="en-GB"/>
-        </w:rPr>
-      </w:pPr>
-      <w:r>
-        <w:rPr>
-          <w:lang w:val="en-GB"/>
-        </w:rPr>
-        <w:t xml:space="preserve">    n_estimators=211</w:t>
-      </w:r>
-    </w:p>
-    <w:p>
-      <w:pPr>
-        <w:spacing w:line="240" w:lineRule="auto"/>
-        <w:rPr>
-          <w:lang w:val="en-GB"/>
-        </w:rPr>
-      </w:pPr>
-      <w:r>
-        <w:rPr>
-          <w:lang w:val="en-GB"/>
-        </w:rPr>
-        <w:t xml:space="preserve">    max_depth=8</w:t>
-      </w:r>
-    </w:p>
-    <w:p>
-      <w:pPr>
-        <w:spacing w:line="240" w:lineRule="auto"/>
-        <w:rPr>
-          <w:lang w:val="en-GB"/>
-        </w:rPr>
-      </w:pPr>
-      <w:r>
-        <w:rPr>
-          <w:lang w:val="en-GB"/>
-        </w:rPr>
-        <w:t xml:space="preserve">    min_child_weight=7</w:t>
-      </w:r>
-    </w:p>
-    <w:p>
-      <w:pPr>
-        <w:spacing w:line="240" w:lineRule="auto"/>
-      </w:pPr>
-      <w:r>
-        <w:rPr>
-          <w:lang w:val="en-GB"/>
-        </w:rPr>
-        <w:t xml:space="preserve">    </w:t>
-      </w:r>
-      <w:r>
-        <w:t>subsample=0.6142975198934528</w:t>
-      </w:r>
-    </w:p>
-    <w:p>
-      <w:pPr>
-        <w:spacing w:line="240" w:lineRule="auto"/>
-      </w:pPr>
-      <w:r>
-        <w:t xml:space="preserve">    colsample_bytree=0.8348945145303123</w:t>
+        <w:t>XGBoost</w:t>
       </w:r>
     </w:p>
     <w:p>
@@ -1247,6 +1136,14 @@
           <w:spacing w:val="-2"/>
         </w:rPr>
       </w:pPr>
+    </w:p>
+    <w:p>
+      <w:pPr>
+        <w:pStyle w:val="Sinespaciado"/>
+        <w:rPr>
+          <w:spacing w:val="-2"/>
+        </w:rPr>
+      </w:pPr>
       <w:r>
         <w:rPr>
           <w:spacing w:val="-2"/>
@@ -1291,7 +1188,25 @@
         <w:rPr>
           <w:noProof/>
         </w:rPr>
-        <w:t>Recall media: 88%</w:t>
+        <w:t>Recall</w:t>
+      </w:r>
+      <w:r>
+        <w:rPr>
+          <w:noProof/>
+        </w:rPr>
+        <w:t xml:space="preserve"> media: 8</w:t>
+      </w:r>
+      <w:r>
+        <w:rPr>
+          <w:noProof/>
+        </w:rPr>
+        <w:t>8</w:t>
+      </w:r>
+      <w:r>
+        <w:rPr>
+          <w:noProof/>
+        </w:rPr>
+        <w:t>%</w:t>
       </w:r>
     </w:p>
     <w:p>

--- a/Documentación/Informe.docx
+++ b/Documentación/Informe.docx
@@ -1065,31 +1065,323 @@
       </w:r>
     </w:p>
     <w:p>
-      <w:r>
-        <w:t>Optimización de hiperparametros a través de una búsqueda bayesiana.</w:t>
-      </w:r>
-    </w:p>
-    <w:p>
       <w:pPr>
         <w:spacing w:line="240" w:lineRule="auto"/>
       </w:pPr>
-      <w:r>
-        <w:rPr>
-          <w:noProof/>
-        </w:rPr>
+    </w:p>
+    <w:tbl>
+      <w:tblPr>
+        <w:tblStyle w:val="Tablaconcuadrcula"/>
+        <w:tblW w:w="0" w:type="auto"/>
+        <w:tblBorders>
+          <w:top w:val="none" w:sz="0" w:space="0" w:color="auto"/>
+          <w:left w:val="none" w:sz="0" w:space="0" w:color="auto"/>
+          <w:bottom w:val="none" w:sz="0" w:space="0" w:color="auto"/>
+          <w:right w:val="none" w:sz="0" w:space="0" w:color="auto"/>
+          <w:insideH w:val="none" w:sz="0" w:space="0" w:color="auto"/>
+          <w:insideV w:val="none" w:sz="0" w:space="0" w:color="auto"/>
+        </w:tblBorders>
+        <w:tblLook w:val="04A0" w:firstRow="1" w:lastRow="0" w:firstColumn="1" w:lastColumn="0" w:noHBand="0" w:noVBand="1"/>
+      </w:tblPr>
+      <w:tblGrid>
+        <w:gridCol w:w="3541"/>
+        <w:gridCol w:w="3297"/>
+        <w:gridCol w:w="3254"/>
+      </w:tblGrid>
+      <w:tr>
+        <w:tc>
+          <w:tcPr>
+            <w:tcW w:w="3541" w:type="dxa"/>
+          </w:tcPr>
+          <w:p>
+            <w:pPr>
+              <w:pStyle w:val="Sinespaciado"/>
+              <w:spacing w:line="360" w:lineRule="auto"/>
+            </w:pPr>
+            <w:r>
+              <w:t>Optimización de hiperparametros a través de una búsqueda bayesiana:</w:t>
+            </w:r>
+          </w:p>
+          <w:p>
+            <w:pPr>
+              <w:pStyle w:val="Sinespaciado"/>
+              <w:spacing w:line="360" w:lineRule="auto"/>
+            </w:pPr>
+          </w:p>
+          <w:p>
+            <w:pPr>
+              <w:pStyle w:val="Sinespaciado"/>
+              <w:spacing w:line="360" w:lineRule="auto"/>
+              <w:rPr>
+                <w:lang w:val="en-GB"/>
+              </w:rPr>
+            </w:pPr>
+            <w:r>
+              <w:rPr>
+                <w:lang w:val="en-GB"/>
+              </w:rPr>
+              <w:t>booster='gbtree'</w:t>
+            </w:r>
+          </w:p>
+          <w:p>
+            <w:pPr>
+              <w:pStyle w:val="Sinespaciado"/>
+              <w:spacing w:line="360" w:lineRule="auto"/>
+              <w:rPr>
+                <w:lang w:val="en-GB"/>
+              </w:rPr>
+            </w:pPr>
+            <w:r>
+              <w:rPr>
+                <w:lang w:val="en-GB"/>
+              </w:rPr>
+              <w:t>learning_rate=0.23962854155043442</w:t>
+            </w:r>
+          </w:p>
+          <w:p>
+            <w:pPr>
+              <w:pStyle w:val="Sinespaciado"/>
+              <w:spacing w:line="360" w:lineRule="auto"/>
+              <w:rPr>
+                <w:lang w:val="en-GB"/>
+              </w:rPr>
+            </w:pPr>
+            <w:r>
+              <w:rPr>
+                <w:lang w:val="en-GB"/>
+              </w:rPr>
+              <w:t>n_estimators=211</w:t>
+            </w:r>
+          </w:p>
+          <w:p>
+            <w:pPr>
+              <w:pStyle w:val="Sinespaciado"/>
+              <w:spacing w:line="360" w:lineRule="auto"/>
+              <w:rPr>
+                <w:lang w:val="en-GB"/>
+              </w:rPr>
+            </w:pPr>
+            <w:r>
+              <w:rPr>
+                <w:lang w:val="en-GB"/>
+              </w:rPr>
+              <w:t>max_depth=8</w:t>
+            </w:r>
+          </w:p>
+          <w:p>
+            <w:pPr>
+              <w:pStyle w:val="Sinespaciado"/>
+              <w:spacing w:line="360" w:lineRule="auto"/>
+              <w:rPr>
+                <w:lang w:val="en-GB"/>
+              </w:rPr>
+            </w:pPr>
+            <w:r>
+              <w:rPr>
+                <w:lang w:val="en-GB"/>
+              </w:rPr>
+              <w:t>min_child_weight=7</w:t>
+            </w:r>
+          </w:p>
+          <w:p>
+            <w:pPr>
+              <w:pStyle w:val="Sinespaciado"/>
+              <w:spacing w:line="360" w:lineRule="auto"/>
+              <w:rPr>
+                <w:lang w:val="en-GB"/>
+              </w:rPr>
+            </w:pPr>
+            <w:r>
+              <w:rPr>
+                <w:lang w:val="en-GB"/>
+              </w:rPr>
+              <w:t>subsample=0.6142975198934528</w:t>
+            </w:r>
+          </w:p>
+          <w:p>
+            <w:pPr>
+              <w:pStyle w:val="Sinespaciado"/>
+              <w:spacing w:line="360" w:lineRule="auto"/>
+              <w:rPr>
+                <w:lang w:val="en-GB"/>
+              </w:rPr>
+            </w:pPr>
+            <w:r>
+              <w:rPr>
+                <w:lang w:val="en-GB"/>
+              </w:rPr>
+              <w:t>colsample_bytree=0.8348945145303123</w:t>
+            </w:r>
+          </w:p>
+          <w:p>
+            <w:pPr>
+              <w:pStyle w:val="Sinespaciado"/>
+              <w:spacing w:line="360" w:lineRule="auto"/>
+              <w:rPr>
+                <w:spacing w:val="-2"/>
+                <w:lang w:val="en-GB"/>
+              </w:rPr>
+            </w:pPr>
+          </w:p>
+        </w:tc>
+        <w:tc>
+          <w:tcPr>
+            <w:tcW w:w="3297" w:type="dxa"/>
+          </w:tcPr>
+          <w:p>
+            <w:pPr>
+              <w:pStyle w:val="Sinespaciado"/>
+              <w:spacing w:line="360" w:lineRule="auto"/>
+            </w:pPr>
+            <w:r>
+              <w:t>Tiempo de entrenamiento: 1m 7.9seg</w:t>
+            </w:r>
+          </w:p>
+          <w:p>
+            <w:pPr>
+              <w:pStyle w:val="Sinespaciado"/>
+              <w:spacing w:line="360" w:lineRule="auto"/>
+            </w:pPr>
+            <w:r>
+              <w:t>Precision media: 89%</w:t>
+            </w:r>
+          </w:p>
+          <w:p>
+            <w:pPr>
+              <w:pStyle w:val="Sinespaciado"/>
+              <w:spacing w:line="360" w:lineRule="auto"/>
+            </w:pPr>
+            <w:r>
+              <w:t>Recall media: 88%</w:t>
+            </w:r>
+          </w:p>
+          <w:p>
+            <w:pPr>
+              <w:pStyle w:val="Sinespaciado"/>
+              <w:spacing w:line="360" w:lineRule="auto"/>
+            </w:pPr>
+            <w:r>
+              <w:t>F1 media: 88%</w:t>
+            </w:r>
+          </w:p>
+          <w:p>
+            <w:pPr>
+              <w:pStyle w:val="Sinespaciado"/>
+              <w:spacing w:line="360" w:lineRule="auto"/>
+            </w:pPr>
+          </w:p>
+          <w:p>
+            <w:pPr>
+              <w:pStyle w:val="Sinespaciado"/>
+              <w:spacing w:line="360" w:lineRule="auto"/>
+            </w:pPr>
+            <w:r>
+              <w:t>Precisión de benignos: 99%</w:t>
+            </w:r>
+          </w:p>
+          <w:p>
+            <w:pPr>
+              <w:pStyle w:val="Sinespaciado"/>
+              <w:spacing w:line="360" w:lineRule="auto"/>
+              <w:rPr>
+                <w:spacing w:val="-2"/>
+              </w:rPr>
+            </w:pPr>
+          </w:p>
+        </w:tc>
+        <w:tc>
+          <w:tcPr>
+            <w:tcW w:w="3254" w:type="dxa"/>
+          </w:tcPr>
+          <w:p>
+            <w:pPr>
+              <w:pStyle w:val="Sinespaciado"/>
+              <w:rPr>
+                <w:spacing w:val="-2"/>
+              </w:rPr>
+            </w:pPr>
+            <w:r>
+              <w:rPr>
+                <w:noProof/>
+              </w:rPr>
+              <w:drawing>
+                <wp:anchor distT="0" distB="0" distL="114300" distR="114300" simplePos="0" relativeHeight="251666432" behindDoc="1" locked="0" layoutInCell="1" allowOverlap="1" wp14:anchorId="043F3E43" wp14:editId="222C6097">
+                  <wp:simplePos x="0" y="0"/>
+                  <wp:positionH relativeFrom="column">
+                    <wp:posOffset>-24765</wp:posOffset>
+                  </wp:positionH>
+                  <wp:positionV relativeFrom="paragraph">
+                    <wp:posOffset>317077</wp:posOffset>
+                  </wp:positionV>
+                  <wp:extent cx="2330025" cy="2045546"/>
+                  <wp:effectExtent l="0" t="0" r="0" b="0"/>
+                  <wp:wrapNone/>
+                  <wp:docPr id="2044964790" name="Imagen 1"/>
+                  <wp:cNvGraphicFramePr>
+                    <a:graphicFrameLocks xmlns:a="http://schemas.openxmlformats.org/drawingml/2006/main" noChangeAspect="1"/>
+                  </wp:cNvGraphicFramePr>
+                  <a:graphic xmlns:a="http://schemas.openxmlformats.org/drawingml/2006/main">
+                    <a:graphicData uri="http://schemas.openxmlformats.org/drawingml/2006/picture">
+                      <pic:pic xmlns:pic="http://schemas.openxmlformats.org/drawingml/2006/picture">
+                        <pic:nvPicPr>
+                          <pic:cNvPr id="2044964790" name=""/>
+                          <pic:cNvPicPr/>
+                        </pic:nvPicPr>
+                        <pic:blipFill>
+                          <a:blip r:embed="rId10">
+                            <a:extLst>
+                              <a:ext uri="{28A0092B-C50C-407E-A947-70E740481C1C}">
+                                <a14:useLocalDpi xmlns:a14="http://schemas.microsoft.com/office/drawing/2010/main" val="0"/>
+                              </a:ext>
+                            </a:extLst>
+                          </a:blip>
+                          <a:stretch>
+                            <a:fillRect/>
+                          </a:stretch>
+                        </pic:blipFill>
+                        <pic:spPr>
+                          <a:xfrm>
+                            <a:off x="0" y="0"/>
+                            <a:ext cx="2330025" cy="2045546"/>
+                          </a:xfrm>
+                          <a:prstGeom prst="rect">
+                            <a:avLst/>
+                          </a:prstGeom>
+                        </pic:spPr>
+                      </pic:pic>
+                    </a:graphicData>
+                  </a:graphic>
+                  <wp14:sizeRelH relativeFrom="margin">
+                    <wp14:pctWidth>0</wp14:pctWidth>
+                  </wp14:sizeRelH>
+                  <wp14:sizeRelV relativeFrom="margin">
+                    <wp14:pctHeight>0</wp14:pctHeight>
+                  </wp14:sizeRelV>
+                </wp:anchor>
+              </w:drawing>
+            </w:r>
+          </w:p>
+        </w:tc>
+      </w:tr>
+    </w:tbl>
+    <w:p>
+      <w:pPr>
+        <w:pStyle w:val="Ttulo2"/>
+      </w:pPr>
+      <w:r>
         <w:drawing>
-          <wp:anchor distT="0" distB="0" distL="114300" distR="114300" simplePos="0" relativeHeight="251662336" behindDoc="1" locked="0" layoutInCell="1" allowOverlap="1" wp14:anchorId="47374599" wp14:editId="7E6B0401">
+          <wp:anchor distT="0" distB="0" distL="114300" distR="114300" simplePos="0" relativeHeight="251667456" behindDoc="1" locked="0" layoutInCell="1" allowOverlap="1" wp14:anchorId="1A831142" wp14:editId="15C877EF">
             <wp:simplePos x="0" y="0"/>
             <wp:positionH relativeFrom="column">
-              <wp:posOffset>2955078</wp:posOffset>
+              <wp:posOffset>4388696</wp:posOffset>
             </wp:positionH>
             <wp:positionV relativeFrom="paragraph">
-              <wp:posOffset>122343</wp:posOffset>
+              <wp:posOffset>312844</wp:posOffset>
             </wp:positionV>
-            <wp:extent cx="3510471" cy="3081867"/>
-            <wp:effectExtent l="0" t="0" r="0" b="4445"/>
+            <wp:extent cx="2397760" cy="2105011"/>
+            <wp:effectExtent l="0" t="0" r="2540" b="0"/>
             <wp:wrapNone/>
-            <wp:docPr id="260931673" name="Imagen 1" descr="Interfaz de usuario gráfica&#10;&#10;Descripción generada automáticamente"/>
+            <wp:docPr id="158893590" name="Imagen 1" descr="Interfaz de usuario gráfica&#10;&#10;Descripción generada automáticamente con confianza media"/>
             <wp:cNvGraphicFramePr>
               <a:graphicFrameLocks xmlns:a="http://schemas.openxmlformats.org/drawingml/2006/main" noChangeAspect="1"/>
             </wp:cNvGraphicFramePr>
@@ -1097,11 +1389,11 @@
               <a:graphicData uri="http://schemas.openxmlformats.org/drawingml/2006/picture">
                 <pic:pic xmlns:pic="http://schemas.openxmlformats.org/drawingml/2006/picture">
                   <pic:nvPicPr>
-                    <pic:cNvPr id="260931673" name="Imagen 1" descr="Interfaz de usuario gráfica&#10;&#10;Descripción generada automáticamente"/>
+                    <pic:cNvPr id="158893590" name="Imagen 1" descr="Interfaz de usuario gráfica&#10;&#10;Descripción generada automáticamente con confianza media"/>
                     <pic:cNvPicPr/>
                   </pic:nvPicPr>
                   <pic:blipFill>
-                    <a:blip r:embed="rId10">
+                    <a:blip r:embed="rId11">
                       <a:extLst>
                         <a:ext uri="{28A0092B-C50C-407E-A947-70E740481C1C}">
                           <a14:useLocalDpi xmlns:a14="http://schemas.microsoft.com/office/drawing/2010/main" val="0"/>
@@ -1115,7 +1407,7 @@
                   <pic:spPr>
                     <a:xfrm>
                       <a:off x="0" y="0"/>
-                      <a:ext cx="3510471" cy="3081867"/>
+                      <a:ext cx="2397760" cy="2105011"/>
                     </a:xfrm>
                     <a:prstGeom prst="rect">
                       <a:avLst/>
@@ -1134,104 +1426,115 @@
         </w:drawing>
       </w:r>
       <w:r>
-        <w:t>Hiperparametros:</w:t>
+        <w:t>KNN</w:t>
       </w:r>
     </w:p>
     <w:p>
       <w:pPr>
         <w:spacing w:line="240" w:lineRule="auto"/>
-        <w:rPr>
-          <w:lang w:val="en-GB"/>
-        </w:rPr>
-      </w:pPr>
-      <w:r>
-        <w:t xml:space="preserve">    </w:t>
-      </w:r>
-      <w:r>
-        <w:rPr>
-          <w:lang w:val="en-GB"/>
-        </w:rPr>
-        <w:t>booster='gbtree'</w:t>
-      </w:r>
-    </w:p>
-    <w:p>
-      <w:pPr>
-        <w:spacing w:line="240" w:lineRule="auto"/>
-        <w:rPr>
-          <w:lang w:val="en-GB"/>
-        </w:rPr>
-      </w:pPr>
-      <w:r>
-        <w:rPr>
-          <w:lang w:val="en-GB"/>
-        </w:rPr>
-        <w:t xml:space="preserve">    learning_rate=0.23962854155043442</w:t>
-      </w:r>
-    </w:p>
-    <w:p>
-      <w:pPr>
-        <w:spacing w:line="240" w:lineRule="auto"/>
-        <w:rPr>
-          <w:lang w:val="en-GB"/>
-        </w:rPr>
-      </w:pPr>
-      <w:r>
-        <w:rPr>
-          <w:lang w:val="en-GB"/>
-        </w:rPr>
-        <w:t xml:space="preserve">    n_estimators=211</w:t>
-      </w:r>
-    </w:p>
-    <w:p>
-      <w:pPr>
-        <w:spacing w:line="240" w:lineRule="auto"/>
-        <w:rPr>
-          <w:lang w:val="en-GB"/>
-        </w:rPr>
-      </w:pPr>
-      <w:r>
-        <w:rPr>
-          <w:lang w:val="en-GB"/>
-        </w:rPr>
-        <w:t xml:space="preserve">    max_depth=8</w:t>
-      </w:r>
-    </w:p>
-    <w:p>
-      <w:pPr>
-        <w:spacing w:line="240" w:lineRule="auto"/>
-        <w:rPr>
-          <w:lang w:val="en-GB"/>
-        </w:rPr>
-      </w:pPr>
-      <w:r>
-        <w:rPr>
-          <w:lang w:val="en-GB"/>
-        </w:rPr>
-        <w:t xml:space="preserve">    min_child_weight=7</w:t>
-      </w:r>
-    </w:p>
-    <w:p>
-      <w:pPr>
-        <w:spacing w:line="240" w:lineRule="auto"/>
-      </w:pPr>
-      <w:r>
-        <w:rPr>
-          <w:lang w:val="en-GB"/>
-        </w:rPr>
-        <w:t xml:space="preserve">    </w:t>
-      </w:r>
-      <w:r>
-        <w:t>subsample=0.6142975198934528</w:t>
-      </w:r>
-    </w:p>
-    <w:p>
-      <w:pPr>
-        <w:spacing w:line="240" w:lineRule="auto"/>
-      </w:pPr>
-      <w:r>
-        <w:t xml:space="preserve">    colsample_bytree=0.8348945145303123</w:t>
-      </w:r>
-    </w:p>
+      </w:pPr>
+    </w:p>
+    <w:tbl>
+      <w:tblPr>
+        <w:tblStyle w:val="Tablaconcuadrcula"/>
+        <w:tblpPr w:leftFromText="141" w:rightFromText="141" w:vertAnchor="text" w:tblpY="1"/>
+        <w:tblOverlap w:val="never"/>
+        <w:tblW w:w="0" w:type="auto"/>
+        <w:tblBorders>
+          <w:top w:val="none" w:sz="0" w:space="0" w:color="auto"/>
+          <w:left w:val="none" w:sz="0" w:space="0" w:color="auto"/>
+          <w:bottom w:val="none" w:sz="0" w:space="0" w:color="auto"/>
+          <w:right w:val="none" w:sz="0" w:space="0" w:color="auto"/>
+          <w:insideH w:val="none" w:sz="0" w:space="0" w:color="auto"/>
+          <w:insideV w:val="none" w:sz="0" w:space="0" w:color="auto"/>
+        </w:tblBorders>
+        <w:tblLook w:val="04A0" w:firstRow="1" w:lastRow="0" w:firstColumn="1" w:lastColumn="0" w:noHBand="0" w:noVBand="1"/>
+      </w:tblPr>
+      <w:tblGrid>
+        <w:gridCol w:w="3297"/>
+        <w:gridCol w:w="3254"/>
+      </w:tblGrid>
+      <w:tr>
+        <w:tc>
+          <w:tcPr>
+            <w:tcW w:w="3297" w:type="dxa"/>
+          </w:tcPr>
+          <w:p>
+            <w:pPr>
+              <w:pStyle w:val="Sinespaciado"/>
+              <w:spacing w:line="360" w:lineRule="auto"/>
+            </w:pPr>
+            <w:r>
+              <w:t>Tiempo de entrenamiento: 1m 7.9seg</w:t>
+            </w:r>
+          </w:p>
+          <w:p>
+            <w:pPr>
+              <w:pStyle w:val="Sinespaciado"/>
+              <w:spacing w:line="360" w:lineRule="auto"/>
+            </w:pPr>
+            <w:r>
+              <w:t>Precision media: 89%</w:t>
+            </w:r>
+          </w:p>
+          <w:p>
+            <w:pPr>
+              <w:pStyle w:val="Sinespaciado"/>
+              <w:spacing w:line="360" w:lineRule="auto"/>
+            </w:pPr>
+            <w:r>
+              <w:t>Recall media: 88%</w:t>
+            </w:r>
+          </w:p>
+          <w:p>
+            <w:pPr>
+              <w:pStyle w:val="Sinespaciado"/>
+              <w:spacing w:line="360" w:lineRule="auto"/>
+            </w:pPr>
+            <w:r>
+              <w:t>F1 media: 88%</w:t>
+            </w:r>
+          </w:p>
+          <w:p>
+            <w:pPr>
+              <w:pStyle w:val="Sinespaciado"/>
+              <w:spacing w:line="360" w:lineRule="auto"/>
+            </w:pPr>
+          </w:p>
+          <w:p>
+            <w:pPr>
+              <w:pStyle w:val="Sinespaciado"/>
+              <w:spacing w:line="360" w:lineRule="auto"/>
+            </w:pPr>
+            <w:r>
+              <w:t>Precisión de benignos: 99%</w:t>
+            </w:r>
+          </w:p>
+          <w:p>
+            <w:pPr>
+              <w:pStyle w:val="Sinespaciado"/>
+              <w:spacing w:line="360" w:lineRule="auto"/>
+              <w:rPr>
+                <w:spacing w:val="-2"/>
+              </w:rPr>
+            </w:pPr>
+          </w:p>
+        </w:tc>
+        <w:tc>
+          <w:tcPr>
+            <w:tcW w:w="3254" w:type="dxa"/>
+          </w:tcPr>
+          <w:p>
+            <w:pPr>
+              <w:pStyle w:val="Sinespaciado"/>
+              <w:rPr>
+                <w:spacing w:val="-2"/>
+              </w:rPr>
+            </w:pPr>
+          </w:p>
+        </w:tc>
+      </w:tr>
+    </w:tbl>
     <w:p>
       <w:pPr>
         <w:pStyle w:val="Sinespaciado"/>
@@ -1239,6 +1542,12 @@
           <w:spacing w:val="-2"/>
         </w:rPr>
       </w:pPr>
+      <w:r>
+        <w:rPr>
+          <w:spacing w:val="-2"/>
+        </w:rPr>
+        <w:br w:type="textWrapping" w:clear="all"/>
+      </w:r>
     </w:p>
     <w:p>
       <w:pPr>
@@ -1247,97 +1556,9 @@
           <w:spacing w:val="-2"/>
         </w:rPr>
       </w:pPr>
-      <w:r>
-        <w:rPr>
-          <w:spacing w:val="-2"/>
-        </w:rPr>
-        <w:t xml:space="preserve">Tiempo de entrenamiento: </w:t>
-      </w:r>
-      <w:r>
-        <w:rPr>
-          <w:spacing w:val="-2"/>
-        </w:rPr>
-        <w:t>1</w:t>
-      </w:r>
-      <w:r>
-        <w:rPr>
-          <w:spacing w:val="-2"/>
-        </w:rPr>
-        <w:t>m 7.9seg</w:t>
-      </w:r>
-    </w:p>
-    <w:p>
-      <w:pPr>
-        <w:pStyle w:val="Sinespaciado"/>
-        <w:rPr>
-          <w:spacing w:val="-2"/>
-        </w:rPr>
-      </w:pPr>
-      <w:r>
-        <w:rPr>
-          <w:noProof/>
-        </w:rPr>
-        <w:t>Precision media: 89%</w:t>
-      </w:r>
-    </w:p>
-    <w:p>
-      <w:pPr>
-        <w:pStyle w:val="Sinespaciado"/>
-        <w:rPr>
-          <w:noProof/>
-        </w:rPr>
-      </w:pPr>
-      <w:r>
-        <w:rPr>
-          <w:noProof/>
-        </w:rPr>
-        <w:t>Recall media: 88%</w:t>
-      </w:r>
-    </w:p>
-    <w:p>
-      <w:pPr>
-        <w:pStyle w:val="Sinespaciado"/>
-        <w:rPr>
-          <w:noProof/>
-        </w:rPr>
-      </w:pPr>
-      <w:r>
-        <w:rPr>
-          <w:noProof/>
-        </w:rPr>
-        <w:t>F1</w:t>
-      </w:r>
-      <w:r>
-        <w:rPr>
-          <w:noProof/>
-        </w:rPr>
-        <w:t xml:space="preserve"> media: 88%</w:t>
-      </w:r>
-    </w:p>
-    <w:p>
-      <w:pPr>
-        <w:pStyle w:val="Sinespaciado"/>
-        <w:rPr>
-          <w:noProof/>
-        </w:rPr>
-      </w:pPr>
-    </w:p>
-    <w:p>
-      <w:pPr>
-        <w:pStyle w:val="Sinespaciado"/>
-        <w:rPr>
-          <w:spacing w:val="-2"/>
-        </w:rPr>
-      </w:pPr>
-      <w:r>
-        <w:rPr>
-          <w:noProof/>
-        </w:rPr>
-        <w:t>Precisión de benignos: 99%</w:t>
-      </w:r>
     </w:p>
     <w:sectPr>
-      <w:footerReference w:type="default" r:id="rId11"/>
+      <w:footerReference w:type="default" r:id="rId12"/>
       <w:pgSz w:w="11906" w:h="16838" w:code="9"/>
       <w:pgMar w:top="720" w:right="907" w:bottom="720" w:left="907" w:header="720" w:footer="862" w:gutter="0"/>
       <w:cols w:space="720"/>
